--- a/doc/学习资料/官方文档/模板.docx
+++ b/doc/学习资料/官方文档/模板.docx
@@ -1,6 +1,6 @@
 
 <file path=word/document.xml><?xml version="1.0" encoding="utf-8"?>
-<w:document xmlns:wpc="http://schemas.microsoft.com/office/word/2010/wordprocessingCanvas" xmlns:cx="http://schemas.microsoft.com/office/drawing/2014/chartex" xmlns:mc="http://schemas.openxmlformats.org/markup-compatibility/2006" xmlns:o="urn:schemas-microsoft-com:office:office" xmlns:r="http://schemas.openxmlformats.org/officeDocument/2006/relationships" xmlns:m="http://schemas.openxmlformats.org/officeDocument/2006/math" xmlns:v="urn:schemas-microsoft-com:vml" xmlns:wp14="http://schemas.microsoft.com/office/word/2010/wordprocessingDrawing" xmlns:wp="http://schemas.openxmlformats.org/drawingml/2006/wordprocessingDrawing" xmlns:w10="urn:schemas-microsoft-com:office:word" xmlns:w="http://schemas.openxmlformats.org/wordprocessingml/2006/main" xmlns:w14="http://schemas.microsoft.com/office/word/2010/wordml" xmlns:w15="http://schemas.microsoft.com/office/word/2012/wordml" xmlns:w16se="http://schemas.microsoft.com/office/word/2015/wordml/symex" xmlns:wpg="http://schemas.microsoft.com/office/word/2010/wordprocessingGroup" xmlns:wpi="http://schemas.microsoft.com/office/word/2010/wordprocessingInk" xmlns:wne="http://schemas.microsoft.com/office/word/2006/wordml" xmlns:wps="http://schemas.microsoft.com/office/word/2010/wordprocessingShape" mc:Ignorable="w14 w15 w16se wp14">
+<w:document xmlns:wpc="http://schemas.microsoft.com/office/word/2010/wordprocessingCanvas" xmlns:cx="http://schemas.microsoft.com/office/drawing/2014/chartex" xmlns:cx1="http://schemas.microsoft.com/office/drawing/2015/9/8/chartex" xmlns:cx2="http://schemas.microsoft.com/office/drawing/2015/10/21/chartex" xmlns:cx3="http://schemas.microsoft.com/office/drawing/2016/5/9/chartex" xmlns:cx4="http://schemas.microsoft.com/office/drawing/2016/5/10/chartex" xmlns:cx5="http://schemas.microsoft.com/office/drawing/2016/5/11/chartex" xmlns:cx6="http://schemas.microsoft.com/office/drawing/2016/5/12/chartex" xmlns:cx7="http://schemas.microsoft.com/office/drawing/2016/5/13/chartex" xmlns:cx8="http://schemas.microsoft.com/office/drawing/2016/5/14/chartex" xmlns:mc="http://schemas.openxmlformats.org/markup-compatibility/2006" xmlns:aink="http://schemas.microsoft.com/office/drawing/2016/ink" xmlns:am3d="http://schemas.microsoft.com/office/drawing/2017/model3d" xmlns:o="urn:schemas-microsoft-com:office:office" xmlns:r="http://schemas.openxmlformats.org/officeDocument/2006/relationships" xmlns:m="http://schemas.openxmlformats.org/officeDocument/2006/math" xmlns:v="urn:schemas-microsoft-com:vml" xmlns:wp14="http://schemas.microsoft.com/office/word/2010/wordprocessingDrawing" xmlns:wp="http://schemas.openxmlformats.org/drawingml/2006/wordprocessingDrawing" xmlns:w10="urn:schemas-microsoft-com:office:word" xmlns:w="http://schemas.openxmlformats.org/wordprocessingml/2006/main" xmlns:w14="http://schemas.microsoft.com/office/word/2010/wordml" xmlns:w15="http://schemas.microsoft.com/office/word/2012/wordml" xmlns:w16cid="http://schemas.microsoft.com/office/word/2016/wordml/cid" xmlns:w16se="http://schemas.microsoft.com/office/word/2015/wordml/symex" xmlns:wpg="http://schemas.microsoft.com/office/word/2010/wordprocessingGroup" xmlns:wpi="http://schemas.microsoft.com/office/word/2010/wordprocessingInk" xmlns:wne="http://schemas.microsoft.com/office/word/2006/wordml" xmlns:wps="http://schemas.microsoft.com/office/word/2010/wordprocessingShape" mc:Ignorable="w14 w15 w16se w16cid wp14">
   <w:body>
     <w:p>
       <w:r>
@@ -20,22 +20,14 @@
       </w:r>
     </w:p>
     <w:p/>
-    <w:p>
-      <w:pPr>
-        <w:rPr>
-          <w:rFonts w:hint="eastAsia"/>
-        </w:rPr>
-      </w:pPr>
-      <w:bookmarkStart w:id="0" w:name="_GoBack"/>
-      <w:bookmarkEnd w:id="0"/>
-    </w:p>
+    <w:p/>
     <w:p>
       <w:pPr>
         <w:pStyle w:val="a7"/>
         <w:shd w:val="clear" w:color="auto" w:fill="E9F1F6"/>
         <w:spacing w:before="0" w:beforeAutospacing="0" w:after="0" w:afterAutospacing="0"/>
         <w:rPr>
-          <w:rFonts w:ascii="inherit" w:hAnsi="inherit" w:cs="Arial"/>
+          <w:rFonts w:ascii="inherit" w:hAnsi="inherit" w:cs="Arial" w:hint="eastAsia"/>
           <w:color w:val="000000"/>
         </w:rPr>
       </w:pPr>
@@ -94,7 +86,7 @@
         <w:shd w:val="clear" w:color="auto" w:fill="E9F1F6"/>
         <w:spacing w:before="0" w:beforeAutospacing="0" w:after="0" w:afterAutospacing="0"/>
         <w:rPr>
-          <w:rFonts w:ascii="inherit" w:hAnsi="inherit" w:cs="Arial"/>
+          <w:rFonts w:ascii="inherit" w:hAnsi="inherit" w:cs="Arial" w:hint="eastAsia"/>
           <w:color w:val="000000"/>
         </w:rPr>
       </w:pPr>
@@ -110,7 +102,7 @@
       <w:pPr>
         <w:shd w:val="clear" w:color="auto" w:fill="E2EFD9" w:themeFill="accent6" w:themeFillTint="33"/>
         <w:rPr>
-          <w:rFonts w:ascii="inherit" w:hAnsi="inherit"/>
+          <w:rFonts w:ascii="inherit" w:hAnsi="inherit" w:hint="eastAsia"/>
         </w:rPr>
       </w:pPr>
       <w:r>
@@ -165,6 +157,13 @@
       <w:pPr>
         <w:shd w:val="clear" w:color="auto" w:fill="E2EFD9" w:themeFill="accent6" w:themeFillTint="33"/>
         <w:rPr>
+          <w:rFonts w:ascii="inherit" w:hAnsi="inherit" w:hint="eastAsia"/>
+        </w:rPr>
+      </w:pPr>
+    </w:p>
+    <w:p>
+      <w:pPr>
+        <w:rPr>
           <w:rFonts w:ascii="inherit" w:hAnsi="inherit"/>
         </w:rPr>
       </w:pPr>
@@ -175,6 +174,81 @@
           <w:rFonts w:ascii="inherit" w:hAnsi="inherit"/>
         </w:rPr>
       </w:pPr>
+    </w:p>
+    <w:p>
+      <w:pPr>
+        <w:rPr>
+          <w:rFonts w:ascii="inherit" w:hAnsi="inherit"/>
+        </w:rPr>
+      </w:pPr>
+    </w:p>
+    <w:p>
+      <w:pPr>
+        <w:shd w:val="clear" w:color="auto" w:fill="FFF2CC" w:themeFill="accent4" w:themeFillTint="33"/>
+        <w:rPr>
+          <w:rFonts w:ascii="inherit" w:hAnsi="inherit" w:hint="eastAsia"/>
+        </w:rPr>
+      </w:pPr>
+      <w:r>
+        <w:rPr>
+          <w:noProof/>
+        </w:rPr>
+        <w:drawing>
+          <wp:inline distT="0" distB="0" distL="0" distR="0" wp14:anchorId="62C5D058" wp14:editId="59D6AA71">
+            <wp:extent cx="245745" cy="250296"/>
+            <wp:effectExtent l="0" t="0" r="1905" b="0"/>
+            <wp:docPr id="2" name="图片 2"/>
+            <wp:cNvGraphicFramePr>
+              <a:graphicFrameLocks xmlns:a="http://schemas.openxmlformats.org/drawingml/2006/main" noChangeAspect="1"/>
+            </wp:cNvGraphicFramePr>
+            <a:graphic xmlns:a="http://schemas.openxmlformats.org/drawingml/2006/main">
+              <a:graphicData uri="http://schemas.openxmlformats.org/drawingml/2006/picture">
+                <pic:pic xmlns:pic="http://schemas.openxmlformats.org/drawingml/2006/picture">
+                  <pic:nvPicPr>
+                    <pic:cNvPr id="1" name=""/>
+                    <pic:cNvPicPr/>
+                  </pic:nvPicPr>
+                  <pic:blipFill>
+                    <a:blip r:embed="rId9"/>
+                    <a:stretch>
+                      <a:fillRect/>
+                    </a:stretch>
+                  </pic:blipFill>
+                  <pic:spPr>
+                    <a:xfrm>
+                      <a:off x="0" y="0"/>
+                      <a:ext cx="253601" cy="258297"/>
+                    </a:xfrm>
+                    <a:prstGeom prst="rect">
+                      <a:avLst/>
+                    </a:prstGeom>
+                  </pic:spPr>
+                </pic:pic>
+              </a:graphicData>
+            </a:graphic>
+          </wp:inline>
+        </w:drawing>
+      </w:r>
+      <w:r>
+        <w:rPr>
+          <w:rFonts w:ascii="inherit" w:hAnsi="inherit" w:hint="eastAsia"/>
+        </w:rPr>
+        <w:t>W</w:t>
+      </w:r>
+      <w:r>
+        <w:rPr>
+          <w:rFonts w:ascii="inherit" w:hAnsi="inherit"/>
+        </w:rPr>
+        <w:t>arining</w:t>
+      </w:r>
+      <w:r>
+        <w:rPr>
+          <w:rFonts w:ascii="inherit" w:hAnsi="inherit"/>
+        </w:rPr>
+        <w:t>:</w:t>
+      </w:r>
+      <w:bookmarkStart w:id="0" w:name="_GoBack"/>
+      <w:bookmarkEnd w:id="0"/>
     </w:p>
     <w:sectPr>
       <w:pgSz w:w="11906" w:h="16838"/>
@@ -187,7 +261,7 @@
 </file>
 
 <file path=word/endnotes.xml><?xml version="1.0" encoding="utf-8"?>
-<w:endnotes xmlns:wpc="http://schemas.microsoft.com/office/word/2010/wordprocessingCanvas" xmlns:cx="http://schemas.microsoft.com/office/drawing/2014/chartex" xmlns:mc="http://schemas.openxmlformats.org/markup-compatibility/2006" xmlns:o="urn:schemas-microsoft-com:office:office" xmlns:r="http://schemas.openxmlformats.org/officeDocument/2006/relationships" xmlns:m="http://schemas.openxmlformats.org/officeDocument/2006/math" xmlns:v="urn:schemas-microsoft-com:vml" xmlns:wp14="http://schemas.microsoft.com/office/word/2010/wordprocessingDrawing" xmlns:wp="http://schemas.openxmlformats.org/drawingml/2006/wordprocessingDrawing" xmlns:w10="urn:schemas-microsoft-com:office:word" xmlns:w="http://schemas.openxmlformats.org/wordprocessingml/2006/main" xmlns:w14="http://schemas.microsoft.com/office/word/2010/wordml" xmlns:w15="http://schemas.microsoft.com/office/word/2012/wordml" xmlns:w16se="http://schemas.microsoft.com/office/word/2015/wordml/symex" xmlns:wpg="http://schemas.microsoft.com/office/word/2010/wordprocessingGroup" xmlns:wpi="http://schemas.microsoft.com/office/word/2010/wordprocessingInk" xmlns:wne="http://schemas.microsoft.com/office/word/2006/wordml" xmlns:wps="http://schemas.microsoft.com/office/word/2010/wordprocessingShape" mc:Ignorable="w14 w15 w16se wp14">
+<w:endnotes xmlns:wpc="http://schemas.microsoft.com/office/word/2010/wordprocessingCanvas" xmlns:cx="http://schemas.microsoft.com/office/drawing/2014/chartex" xmlns:cx1="http://schemas.microsoft.com/office/drawing/2015/9/8/chartex" xmlns:cx2="http://schemas.microsoft.com/office/drawing/2015/10/21/chartex" xmlns:cx3="http://schemas.microsoft.com/office/drawing/2016/5/9/chartex" xmlns:cx4="http://schemas.microsoft.com/office/drawing/2016/5/10/chartex" xmlns:cx5="http://schemas.microsoft.com/office/drawing/2016/5/11/chartex" xmlns:cx6="http://schemas.microsoft.com/office/drawing/2016/5/12/chartex" xmlns:cx7="http://schemas.microsoft.com/office/drawing/2016/5/13/chartex" xmlns:cx8="http://schemas.microsoft.com/office/drawing/2016/5/14/chartex" xmlns:mc="http://schemas.openxmlformats.org/markup-compatibility/2006" xmlns:aink="http://schemas.microsoft.com/office/drawing/2016/ink" xmlns:am3d="http://schemas.microsoft.com/office/drawing/2017/model3d" xmlns:o="urn:schemas-microsoft-com:office:office" xmlns:r="http://schemas.openxmlformats.org/officeDocument/2006/relationships" xmlns:m="http://schemas.openxmlformats.org/officeDocument/2006/math" xmlns:v="urn:schemas-microsoft-com:vml" xmlns:wp14="http://schemas.microsoft.com/office/word/2010/wordprocessingDrawing" xmlns:wp="http://schemas.openxmlformats.org/drawingml/2006/wordprocessingDrawing" xmlns:w10="urn:schemas-microsoft-com:office:word" xmlns:w="http://schemas.openxmlformats.org/wordprocessingml/2006/main" xmlns:w14="http://schemas.microsoft.com/office/word/2010/wordml" xmlns:w15="http://schemas.microsoft.com/office/word/2012/wordml" xmlns:w16cid="http://schemas.microsoft.com/office/word/2016/wordml/cid" xmlns:w16se="http://schemas.microsoft.com/office/word/2015/wordml/symex" xmlns:wpg="http://schemas.microsoft.com/office/word/2010/wordprocessingGroup" xmlns:wpi="http://schemas.microsoft.com/office/word/2010/wordprocessingInk" xmlns:wne="http://schemas.microsoft.com/office/word/2006/wordml" xmlns:wps="http://schemas.microsoft.com/office/word/2010/wordprocessingShape" mc:Ignorable="w14 w15 w16se w16cid wp14">
   <w:endnote w:type="separator" w:id="-1">
     <w:p>
       <w:r>
@@ -206,7 +280,7 @@
 </file>
 
 <file path=word/footnotes.xml><?xml version="1.0" encoding="utf-8"?>
-<w:footnotes xmlns:wpc="http://schemas.microsoft.com/office/word/2010/wordprocessingCanvas" xmlns:cx="http://schemas.microsoft.com/office/drawing/2014/chartex" xmlns:mc="http://schemas.openxmlformats.org/markup-compatibility/2006" xmlns:o="urn:schemas-microsoft-com:office:office" xmlns:r="http://schemas.openxmlformats.org/officeDocument/2006/relationships" xmlns:m="http://schemas.openxmlformats.org/officeDocument/2006/math" xmlns:v="urn:schemas-microsoft-com:vml" xmlns:wp14="http://schemas.microsoft.com/office/word/2010/wordprocessingDrawing" xmlns:wp="http://schemas.openxmlformats.org/drawingml/2006/wordprocessingDrawing" xmlns:w10="urn:schemas-microsoft-com:office:word" xmlns:w="http://schemas.openxmlformats.org/wordprocessingml/2006/main" xmlns:w14="http://schemas.microsoft.com/office/word/2010/wordml" xmlns:w15="http://schemas.microsoft.com/office/word/2012/wordml" xmlns:w16se="http://schemas.microsoft.com/office/word/2015/wordml/symex" xmlns:wpg="http://schemas.microsoft.com/office/word/2010/wordprocessingGroup" xmlns:wpi="http://schemas.microsoft.com/office/word/2010/wordprocessingInk" xmlns:wne="http://schemas.microsoft.com/office/word/2006/wordml" xmlns:wps="http://schemas.microsoft.com/office/word/2010/wordprocessingShape" mc:Ignorable="w14 w15 w16se wp14">
+<w:footnotes xmlns:wpc="http://schemas.microsoft.com/office/word/2010/wordprocessingCanvas" xmlns:cx="http://schemas.microsoft.com/office/drawing/2014/chartex" xmlns:cx1="http://schemas.microsoft.com/office/drawing/2015/9/8/chartex" xmlns:cx2="http://schemas.microsoft.com/office/drawing/2015/10/21/chartex" xmlns:cx3="http://schemas.microsoft.com/office/drawing/2016/5/9/chartex" xmlns:cx4="http://schemas.microsoft.com/office/drawing/2016/5/10/chartex" xmlns:cx5="http://schemas.microsoft.com/office/drawing/2016/5/11/chartex" xmlns:cx6="http://schemas.microsoft.com/office/drawing/2016/5/12/chartex" xmlns:cx7="http://schemas.microsoft.com/office/drawing/2016/5/13/chartex" xmlns:cx8="http://schemas.microsoft.com/office/drawing/2016/5/14/chartex" xmlns:mc="http://schemas.openxmlformats.org/markup-compatibility/2006" xmlns:aink="http://schemas.microsoft.com/office/drawing/2016/ink" xmlns:am3d="http://schemas.microsoft.com/office/drawing/2017/model3d" xmlns:o="urn:schemas-microsoft-com:office:office" xmlns:r="http://schemas.openxmlformats.org/officeDocument/2006/relationships" xmlns:m="http://schemas.openxmlformats.org/officeDocument/2006/math" xmlns:v="urn:schemas-microsoft-com:vml" xmlns:wp14="http://schemas.microsoft.com/office/word/2010/wordprocessingDrawing" xmlns:wp="http://schemas.openxmlformats.org/drawingml/2006/wordprocessingDrawing" xmlns:w10="urn:schemas-microsoft-com:office:word" xmlns:w="http://schemas.openxmlformats.org/wordprocessingml/2006/main" xmlns:w14="http://schemas.microsoft.com/office/word/2010/wordml" xmlns:w15="http://schemas.microsoft.com/office/word/2012/wordml" xmlns:w16cid="http://schemas.microsoft.com/office/word/2016/wordml/cid" xmlns:w16se="http://schemas.microsoft.com/office/word/2015/wordml/symex" xmlns:wpg="http://schemas.microsoft.com/office/word/2010/wordprocessingGroup" xmlns:wpi="http://schemas.microsoft.com/office/word/2010/wordprocessingInk" xmlns:wne="http://schemas.microsoft.com/office/word/2006/wordml" xmlns:wps="http://schemas.microsoft.com/office/word/2010/wordprocessingShape" mc:Ignorable="w14 w15 w16se w16cid wp14">
   <w:footnote w:type="separator" w:id="-1">
     <w:p>
       <w:r>
@@ -225,7 +299,7 @@
 </file>
 
 <file path=word/styles.xml><?xml version="1.0" encoding="utf-8"?>
-<w:styles xmlns:mc="http://schemas.openxmlformats.org/markup-compatibility/2006" xmlns:r="http://schemas.openxmlformats.org/officeDocument/2006/relationships" xmlns:w="http://schemas.openxmlformats.org/wordprocessingml/2006/main" xmlns:w14="http://schemas.microsoft.com/office/word/2010/wordml" xmlns:w15="http://schemas.microsoft.com/office/word/2012/wordml" xmlns:w16se="http://schemas.microsoft.com/office/word/2015/wordml/symex" mc:Ignorable="w14 w15 w16se">
+<w:styles xmlns:mc="http://schemas.openxmlformats.org/markup-compatibility/2006" xmlns:r="http://schemas.openxmlformats.org/officeDocument/2006/relationships" xmlns:w="http://schemas.openxmlformats.org/wordprocessingml/2006/main" xmlns:w14="http://schemas.microsoft.com/office/word/2010/wordml" xmlns:w15="http://schemas.microsoft.com/office/word/2012/wordml" xmlns:w16cid="http://schemas.microsoft.com/office/word/2016/wordml/cid" xmlns:w16se="http://schemas.microsoft.com/office/word/2015/wordml/symex" mc:Ignorable="w14 w15 w16se w16cid">
   <w:docDefaults>
     <w:rPrDefault>
       <w:rPr>
@@ -238,7 +312,7 @@
     </w:rPrDefault>
     <w:pPrDefault/>
   </w:docDefaults>
-  <w:latentStyles w:defLockedState="0" w:defUIPriority="99" w:defSemiHidden="0" w:defUnhideWhenUsed="0" w:defQFormat="0" w:count="371">
+  <w:latentStyles w:defLockedState="0" w:defUIPriority="99" w:defSemiHidden="0" w:defUnhideWhenUsed="0" w:defQFormat="0" w:count="376">
     <w:lsdException w:name="Normal" w:uiPriority="0" w:qFormat="1"/>
     <w:lsdException w:name="heading 1" w:uiPriority="9" w:qFormat="1"/>
     <w:lsdException w:name="heading 2" w:semiHidden="1" w:uiPriority="9" w:unhideWhenUsed="1" w:qFormat="1"/>
@@ -344,7 +418,6 @@
     <w:lsdException w:name="HTML Sample" w:semiHidden="1" w:unhideWhenUsed="1"/>
     <w:lsdException w:name="HTML Typewriter" w:semiHidden="1" w:unhideWhenUsed="1"/>
     <w:lsdException w:name="HTML Variable" w:semiHidden="1" w:unhideWhenUsed="1"/>
-    <w:lsdException w:name="Normal Table" w:semiHidden="1" w:unhideWhenUsed="1"/>
     <w:lsdException w:name="annotation subject" w:semiHidden="1" w:unhideWhenUsed="1"/>
     <w:lsdException w:name="No List" w:semiHidden="1" w:unhideWhenUsed="1"/>
     <w:lsdException w:name="Outline List 1" w:semiHidden="1" w:unhideWhenUsed="1"/>
@@ -387,11 +460,8 @@
     <w:lsdException w:name="Table Contemporary" w:semiHidden="1" w:unhideWhenUsed="1"/>
     <w:lsdException w:name="Table Elegant" w:semiHidden="1" w:unhideWhenUsed="1"/>
     <w:lsdException w:name="Table Professional" w:semiHidden="1" w:unhideWhenUsed="1"/>
-    <w:lsdException w:name="Table Subtle 1" w:semiHidden="1" w:unhideWhenUsed="1"/>
     <w:lsdException w:name="Table Subtle 2" w:semiHidden="1" w:unhideWhenUsed="1"/>
     <w:lsdException w:name="Table Web 1" w:semiHidden="1" w:unhideWhenUsed="1"/>
-    <w:lsdException w:name="Table Web 2" w:semiHidden="1" w:unhideWhenUsed="1"/>
-    <w:lsdException w:name="Table Web 3" w:semiHidden="1" w:unhideWhenUsed="1"/>
     <w:lsdException w:name="Balloon Text" w:semiHidden="1" w:unhideWhenUsed="1"/>
     <w:lsdException w:name="Table Grid" w:uiPriority="39"/>
     <w:lsdException w:name="Table Theme" w:semiHidden="1" w:unhideWhenUsed="1"/>
@@ -610,6 +680,11 @@
     <w:lsdException w:name="List Table 5 Dark Accent 6" w:uiPriority="50"/>
     <w:lsdException w:name="List Table 6 Colorful Accent 6" w:uiPriority="51"/>
     <w:lsdException w:name="List Table 7 Colorful Accent 6" w:uiPriority="52"/>
+    <w:lsdException w:name="Mention" w:semiHidden="1" w:unhideWhenUsed="1"/>
+    <w:lsdException w:name="Smart Hyperlink" w:semiHidden="1" w:unhideWhenUsed="1"/>
+    <w:lsdException w:name="Hashtag" w:semiHidden="1" w:unhideWhenUsed="1"/>
+    <w:lsdException w:name="Unresolved Mention" w:semiHidden="1" w:unhideWhenUsed="1"/>
+    <w:lsdException w:name="Smart Link" w:semiHidden="1" w:unhideWhenUsed="1"/>
   </w:latentStyles>
   <w:style w:type="paragraph" w:default="1" w:styleId="a">
     <w:name w:val="Normal"/>
@@ -999,7 +1074,7 @@
 </file>
 
 <file path=customXml/itemProps1.xml><?xml version="1.0" encoding="utf-8"?>
-<ds:datastoreItem xmlns:ds="http://schemas.openxmlformats.org/officeDocument/2006/customXml" ds:itemID="{B3F1D5F5-92A3-4BC9-9198-1733DEFD506A}">
+<ds:datastoreItem xmlns:ds="http://schemas.openxmlformats.org/officeDocument/2006/customXml" ds:itemID="{617CCCF8-2D8B-40EC-9C1D-B29C61C0A621}">
   <ds:schemaRefs>
     <ds:schemaRef ds:uri="http://schemas.openxmlformats.org/officeDocument/2006/bibliography"/>
   </ds:schemaRefs>

--- a/doc/学习资料/官方文档/模板.docx
+++ b/doc/学习资料/官方文档/模板.docx
@@ -1,6 +1,6 @@
 
 <file path=word/document.xml><?xml version="1.0" encoding="utf-8"?>
-<w:document xmlns:wpc="http://schemas.microsoft.com/office/word/2010/wordprocessingCanvas" xmlns:cx="http://schemas.microsoft.com/office/drawing/2014/chartex" xmlns:cx1="http://schemas.microsoft.com/office/drawing/2015/9/8/chartex" xmlns:cx2="http://schemas.microsoft.com/office/drawing/2015/10/21/chartex" xmlns:cx3="http://schemas.microsoft.com/office/drawing/2016/5/9/chartex" xmlns:cx4="http://schemas.microsoft.com/office/drawing/2016/5/10/chartex" xmlns:cx5="http://schemas.microsoft.com/office/drawing/2016/5/11/chartex" xmlns:cx6="http://schemas.microsoft.com/office/drawing/2016/5/12/chartex" xmlns:cx7="http://schemas.microsoft.com/office/drawing/2016/5/13/chartex" xmlns:cx8="http://schemas.microsoft.com/office/drawing/2016/5/14/chartex" xmlns:mc="http://schemas.openxmlformats.org/markup-compatibility/2006" xmlns:aink="http://schemas.microsoft.com/office/drawing/2016/ink" xmlns:am3d="http://schemas.microsoft.com/office/drawing/2017/model3d" xmlns:o="urn:schemas-microsoft-com:office:office" xmlns:r="http://schemas.openxmlformats.org/officeDocument/2006/relationships" xmlns:m="http://schemas.openxmlformats.org/officeDocument/2006/math" xmlns:v="urn:schemas-microsoft-com:vml" xmlns:wp14="http://schemas.microsoft.com/office/word/2010/wordprocessingDrawing" xmlns:wp="http://schemas.openxmlformats.org/drawingml/2006/wordprocessingDrawing" xmlns:w10="urn:schemas-microsoft-com:office:word" xmlns:w="http://schemas.openxmlformats.org/wordprocessingml/2006/main" xmlns:w14="http://schemas.microsoft.com/office/word/2010/wordml" xmlns:w15="http://schemas.microsoft.com/office/word/2012/wordml" xmlns:w16cid="http://schemas.microsoft.com/office/word/2016/wordml/cid" xmlns:w16se="http://schemas.microsoft.com/office/word/2015/wordml/symex" xmlns:wpg="http://schemas.microsoft.com/office/word/2010/wordprocessingGroup" xmlns:wpi="http://schemas.microsoft.com/office/word/2010/wordprocessingInk" xmlns:wne="http://schemas.microsoft.com/office/word/2006/wordml" xmlns:wps="http://schemas.microsoft.com/office/word/2010/wordprocessingShape" mc:Ignorable="w14 w15 w16se w16cid wp14">
+<w:document xmlns:wpc="http://schemas.microsoft.com/office/word/2010/wordprocessingCanvas" xmlns:cx="http://schemas.microsoft.com/office/drawing/2014/chartex" xmlns:mc="http://schemas.openxmlformats.org/markup-compatibility/2006" xmlns:o="urn:schemas-microsoft-com:office:office" xmlns:r="http://schemas.openxmlformats.org/officeDocument/2006/relationships" xmlns:m="http://schemas.openxmlformats.org/officeDocument/2006/math" xmlns:v="urn:schemas-microsoft-com:vml" xmlns:wp14="http://schemas.microsoft.com/office/word/2010/wordprocessingDrawing" xmlns:wp="http://schemas.openxmlformats.org/drawingml/2006/wordprocessingDrawing" xmlns:w10="urn:schemas-microsoft-com:office:word" xmlns:w="http://schemas.openxmlformats.org/wordprocessingml/2006/main" xmlns:w14="http://schemas.microsoft.com/office/word/2010/wordml" xmlns:w15="http://schemas.microsoft.com/office/word/2012/wordml" xmlns:w16se="http://schemas.microsoft.com/office/word/2015/wordml/symex" xmlns:wpg="http://schemas.microsoft.com/office/word/2010/wordprocessingGroup" xmlns:wpi="http://schemas.microsoft.com/office/word/2010/wordprocessingInk" xmlns:wne="http://schemas.microsoft.com/office/word/2006/wordml" xmlns:wps="http://schemas.microsoft.com/office/word/2010/wordprocessingShape" mc:Ignorable="w14 w15 w16se wp14">
   <w:body>
     <w:p>
       <w:r>
@@ -94,6 +94,13 @@
     <w:p>
       <w:pPr>
         <w:rPr>
+          <w:rFonts w:ascii="inherit" w:hAnsi="inherit"/>
+        </w:rPr>
+      </w:pPr>
+    </w:p>
+    <w:p>
+      <w:pPr>
+        <w:rPr>
           <w:rFonts w:ascii="inherit" w:hAnsi="inherit" w:hint="eastAsia"/>
         </w:rPr>
       </w:pPr>
@@ -111,7 +118,7 @@
           <w:noProof/>
         </w:rPr>
         <w:drawing>
-          <wp:inline distT="0" distB="0" distL="0" distR="0" wp14:anchorId="050A3F0C" wp14:editId="75216860">
+          <wp:inline distT="0" distB="0" distL="0" distR="0" wp14:anchorId="562D7338" wp14:editId="28AA0FC0">
             <wp:extent cx="246184" cy="246184"/>
             <wp:effectExtent l="0" t="0" r="1905" b="1905"/>
             <wp:docPr id="1" name="图片 1"/>
@@ -164,37 +171,30 @@
     <w:p>
       <w:pPr>
         <w:rPr>
+          <w:rFonts w:ascii="inherit" w:hAnsi="inherit" w:hint="eastAsia"/>
+        </w:rPr>
+      </w:pPr>
+    </w:p>
+    <w:p>
+      <w:pPr>
+        <w:rPr>
+          <w:rFonts w:ascii="inherit" w:hAnsi="inherit" w:hint="eastAsia"/>
+        </w:rPr>
+      </w:pPr>
+    </w:p>
+    <w:p>
+      <w:pPr>
+        <w:shd w:val="clear" w:color="auto" w:fill="FFF2CC" w:themeFill="accent4" w:themeFillTint="33"/>
+        <w:rPr>
           <w:rFonts w:ascii="inherit" w:hAnsi="inherit"/>
         </w:rPr>
       </w:pPr>
-    </w:p>
-    <w:p>
-      <w:pPr>
-        <w:rPr>
-          <w:rFonts w:ascii="inherit" w:hAnsi="inherit"/>
-        </w:rPr>
-      </w:pPr>
-    </w:p>
-    <w:p>
-      <w:pPr>
-        <w:rPr>
-          <w:rFonts w:ascii="inherit" w:hAnsi="inherit"/>
-        </w:rPr>
-      </w:pPr>
-    </w:p>
-    <w:p>
-      <w:pPr>
-        <w:shd w:val="clear" w:color="auto" w:fill="FFF2CC" w:themeFill="accent4" w:themeFillTint="33"/>
-        <w:rPr>
-          <w:rFonts w:ascii="inherit" w:hAnsi="inherit" w:hint="eastAsia"/>
-        </w:rPr>
-      </w:pPr>
       <w:r>
         <w:rPr>
           <w:noProof/>
         </w:rPr>
         <w:drawing>
-          <wp:inline distT="0" distB="0" distL="0" distR="0" wp14:anchorId="62C5D058" wp14:editId="59D6AA71">
+          <wp:inline distT="0" distB="0" distL="0" distR="0" wp14:anchorId="4C7C973C" wp14:editId="62C2AA3E">
             <wp:extent cx="245745" cy="250296"/>
             <wp:effectExtent l="0" t="0" r="1905" b="0"/>
             <wp:docPr id="2" name="图片 2"/>
@@ -239,14 +239,110 @@
         <w:rPr>
           <w:rFonts w:ascii="inherit" w:hAnsi="inherit"/>
         </w:rPr>
-        <w:t>arining</w:t>
-      </w:r>
-      <w:r>
+        <w:t>arining:</w:t>
+      </w:r>
+    </w:p>
+    <w:p>
+      <w:pPr>
+        <w:shd w:val="clear" w:color="auto" w:fill="FFF2CC" w:themeFill="accent4" w:themeFillTint="33"/>
+        <w:rPr>
+          <w:rFonts w:ascii="inherit" w:hAnsi="inherit" w:hint="eastAsia"/>
+        </w:rPr>
+      </w:pPr>
+    </w:p>
+    <w:p>
+      <w:pPr>
         <w:rPr>
           <w:rFonts w:ascii="inherit" w:hAnsi="inherit"/>
         </w:rPr>
-        <w:t>:</w:t>
-      </w:r>
+      </w:pPr>
+    </w:p>
+    <w:p>
+      <w:pPr>
+        <w:rPr>
+          <w:rFonts w:ascii="inherit" w:hAnsi="inherit"/>
+        </w:rPr>
+      </w:pPr>
+    </w:p>
+    <w:p>
+      <w:pPr>
+        <w:rPr>
+          <w:rFonts w:ascii="inherit" w:hAnsi="inherit" w:hint="eastAsia"/>
+        </w:rPr>
+      </w:pPr>
+    </w:p>
+    <w:p>
+      <w:pPr>
+        <w:pStyle w:val="a7"/>
+        <w:spacing w:before="0" w:beforeAutospacing="0" w:after="0" w:afterAutospacing="0"/>
+        <w:rPr>
+          <w:rFonts w:ascii="inherit" w:hAnsi="inherit" w:cs="Arial" w:hint="eastAsia"/>
+          <w:color w:val="000000"/>
+        </w:rPr>
+      </w:pPr>
+    </w:p>
+    <w:p>
+      <w:pPr>
+        <w:pStyle w:val="a7"/>
+        <w:spacing w:before="0" w:beforeAutospacing="0" w:after="0" w:afterAutospacing="0"/>
+        <w:rPr>
+          <w:rFonts w:ascii="inherit" w:hAnsi="inherit" w:cs="Arial" w:hint="eastAsia"/>
+          <w:color w:val="FFFFFF" w:themeColor="background1"/>
+        </w:rPr>
+      </w:pPr>
+      <w:r>
+        <w:rPr>
+          <w:rFonts w:ascii="inherit" w:hAnsi="inherit" w:cs="Arial"/>
+          <w:color w:val="FFFFFF" w:themeColor="background1"/>
+          <w:highlight w:val="black"/>
+        </w:rPr>
+        <w:t>Java:</w:t>
+      </w:r>
+    </w:p>
+    <w:p>
+      <w:pPr>
+        <w:pStyle w:val="a7"/>
+        <w:spacing w:before="0" w:beforeAutospacing="0" w:after="0" w:afterAutospacing="0"/>
+        <w:rPr>
+          <w:rFonts w:ascii="Consolas" w:hAnsi="Consolas"/>
+          <w:color w:val="222222"/>
+          <w:sz w:val="20"/>
+          <w:szCs w:val="20"/>
+          <w:shd w:val="clear" w:color="auto" w:fill="F8F8F8"/>
+        </w:rPr>
+      </w:pPr>
+    </w:p>
+    <w:p>
+      <w:pPr>
+        <w:pStyle w:val="a7"/>
+        <w:spacing w:before="0" w:beforeAutospacing="0" w:after="0" w:afterAutospacing="0"/>
+        <w:rPr>
+          <w:rFonts w:ascii="inherit" w:hAnsi="inherit" w:cs="Arial" w:hint="eastAsia"/>
+          <w:color w:val="FFFFFF" w:themeColor="background1"/>
+        </w:rPr>
+      </w:pPr>
+      <w:r>
+        <w:rPr>
+          <w:rFonts w:ascii="inherit" w:hAnsi="inherit" w:cs="Arial"/>
+          <w:color w:val="FFFFFF" w:themeColor="background1"/>
+          <w:highlight w:val="black"/>
+        </w:rPr>
+        <w:t>Kotlin:</w:t>
+      </w:r>
+    </w:p>
+    <w:p>
+      <w:pPr>
+        <w:rPr>
+          <w:rFonts w:ascii="inherit" w:hAnsi="inherit"/>
+        </w:rPr>
+      </w:pPr>
+    </w:p>
+    <w:p>
+      <w:pPr>
+        <w:rPr>
+          <w:rFonts w:ascii="inherit" w:hAnsi="inherit" w:hint="eastAsia"/>
+        </w:rPr>
+      </w:pPr>
       <w:bookmarkStart w:id="0" w:name="_GoBack"/>
       <w:bookmarkEnd w:id="0"/>
     </w:p>
@@ -261,7 +357,7 @@
 </file>
 
 <file path=word/endnotes.xml><?xml version="1.0" encoding="utf-8"?>
-<w:endnotes xmlns:wpc="http://schemas.microsoft.com/office/word/2010/wordprocessingCanvas" xmlns:cx="http://schemas.microsoft.com/office/drawing/2014/chartex" xmlns:cx1="http://schemas.microsoft.com/office/drawing/2015/9/8/chartex" xmlns:cx2="http://schemas.microsoft.com/office/drawing/2015/10/21/chartex" xmlns:cx3="http://schemas.microsoft.com/office/drawing/2016/5/9/chartex" xmlns:cx4="http://schemas.microsoft.com/office/drawing/2016/5/10/chartex" xmlns:cx5="http://schemas.microsoft.com/office/drawing/2016/5/11/chartex" xmlns:cx6="http://schemas.microsoft.com/office/drawing/2016/5/12/chartex" xmlns:cx7="http://schemas.microsoft.com/office/drawing/2016/5/13/chartex" xmlns:cx8="http://schemas.microsoft.com/office/drawing/2016/5/14/chartex" xmlns:mc="http://schemas.openxmlformats.org/markup-compatibility/2006" xmlns:aink="http://schemas.microsoft.com/office/drawing/2016/ink" xmlns:am3d="http://schemas.microsoft.com/office/drawing/2017/model3d" xmlns:o="urn:schemas-microsoft-com:office:office" xmlns:r="http://schemas.openxmlformats.org/officeDocument/2006/relationships" xmlns:m="http://schemas.openxmlformats.org/officeDocument/2006/math" xmlns:v="urn:schemas-microsoft-com:vml" xmlns:wp14="http://schemas.microsoft.com/office/word/2010/wordprocessingDrawing" xmlns:wp="http://schemas.openxmlformats.org/drawingml/2006/wordprocessingDrawing" xmlns:w10="urn:schemas-microsoft-com:office:word" xmlns:w="http://schemas.openxmlformats.org/wordprocessingml/2006/main" xmlns:w14="http://schemas.microsoft.com/office/word/2010/wordml" xmlns:w15="http://schemas.microsoft.com/office/word/2012/wordml" xmlns:w16cid="http://schemas.microsoft.com/office/word/2016/wordml/cid" xmlns:w16se="http://schemas.microsoft.com/office/word/2015/wordml/symex" xmlns:wpg="http://schemas.microsoft.com/office/word/2010/wordprocessingGroup" xmlns:wpi="http://schemas.microsoft.com/office/word/2010/wordprocessingInk" xmlns:wne="http://schemas.microsoft.com/office/word/2006/wordml" xmlns:wps="http://schemas.microsoft.com/office/word/2010/wordprocessingShape" mc:Ignorable="w14 w15 w16se w16cid wp14">
+<w:endnotes xmlns:wpc="http://schemas.microsoft.com/office/word/2010/wordprocessingCanvas" xmlns:cx="http://schemas.microsoft.com/office/drawing/2014/chartex" xmlns:mc="http://schemas.openxmlformats.org/markup-compatibility/2006" xmlns:o="urn:schemas-microsoft-com:office:office" xmlns:r="http://schemas.openxmlformats.org/officeDocument/2006/relationships" xmlns:m="http://schemas.openxmlformats.org/officeDocument/2006/math" xmlns:v="urn:schemas-microsoft-com:vml" xmlns:wp14="http://schemas.microsoft.com/office/word/2010/wordprocessingDrawing" xmlns:wp="http://schemas.openxmlformats.org/drawingml/2006/wordprocessingDrawing" xmlns:w10="urn:schemas-microsoft-com:office:word" xmlns:w="http://schemas.openxmlformats.org/wordprocessingml/2006/main" xmlns:w14="http://schemas.microsoft.com/office/word/2010/wordml" xmlns:w15="http://schemas.microsoft.com/office/word/2012/wordml" xmlns:w16se="http://schemas.microsoft.com/office/word/2015/wordml/symex" xmlns:wpg="http://schemas.microsoft.com/office/word/2010/wordprocessingGroup" xmlns:wpi="http://schemas.microsoft.com/office/word/2010/wordprocessingInk" xmlns:wne="http://schemas.microsoft.com/office/word/2006/wordml" xmlns:wps="http://schemas.microsoft.com/office/word/2010/wordprocessingShape" mc:Ignorable="w14 w15 w16se wp14">
   <w:endnote w:type="separator" w:id="-1">
     <w:p>
       <w:r>
@@ -280,7 +376,7 @@
 </file>
 
 <file path=word/footnotes.xml><?xml version="1.0" encoding="utf-8"?>
-<w:footnotes xmlns:wpc="http://schemas.microsoft.com/office/word/2010/wordprocessingCanvas" xmlns:cx="http://schemas.microsoft.com/office/drawing/2014/chartex" xmlns:cx1="http://schemas.microsoft.com/office/drawing/2015/9/8/chartex" xmlns:cx2="http://schemas.microsoft.com/office/drawing/2015/10/21/chartex" xmlns:cx3="http://schemas.microsoft.com/office/drawing/2016/5/9/chartex" xmlns:cx4="http://schemas.microsoft.com/office/drawing/2016/5/10/chartex" xmlns:cx5="http://schemas.microsoft.com/office/drawing/2016/5/11/chartex" xmlns:cx6="http://schemas.microsoft.com/office/drawing/2016/5/12/chartex" xmlns:cx7="http://schemas.microsoft.com/office/drawing/2016/5/13/chartex" xmlns:cx8="http://schemas.microsoft.com/office/drawing/2016/5/14/chartex" xmlns:mc="http://schemas.openxmlformats.org/markup-compatibility/2006" xmlns:aink="http://schemas.microsoft.com/office/drawing/2016/ink" xmlns:am3d="http://schemas.microsoft.com/office/drawing/2017/model3d" xmlns:o="urn:schemas-microsoft-com:office:office" xmlns:r="http://schemas.openxmlformats.org/officeDocument/2006/relationships" xmlns:m="http://schemas.openxmlformats.org/officeDocument/2006/math" xmlns:v="urn:schemas-microsoft-com:vml" xmlns:wp14="http://schemas.microsoft.com/office/word/2010/wordprocessingDrawing" xmlns:wp="http://schemas.openxmlformats.org/drawingml/2006/wordprocessingDrawing" xmlns:w10="urn:schemas-microsoft-com:office:word" xmlns:w="http://schemas.openxmlformats.org/wordprocessingml/2006/main" xmlns:w14="http://schemas.microsoft.com/office/word/2010/wordml" xmlns:w15="http://schemas.microsoft.com/office/word/2012/wordml" xmlns:w16cid="http://schemas.microsoft.com/office/word/2016/wordml/cid" xmlns:w16se="http://schemas.microsoft.com/office/word/2015/wordml/symex" xmlns:wpg="http://schemas.microsoft.com/office/word/2010/wordprocessingGroup" xmlns:wpi="http://schemas.microsoft.com/office/word/2010/wordprocessingInk" xmlns:wne="http://schemas.microsoft.com/office/word/2006/wordml" xmlns:wps="http://schemas.microsoft.com/office/word/2010/wordprocessingShape" mc:Ignorable="w14 w15 w16se w16cid wp14">
+<w:footnotes xmlns:wpc="http://schemas.microsoft.com/office/word/2010/wordprocessingCanvas" xmlns:cx="http://schemas.microsoft.com/office/drawing/2014/chartex" xmlns:mc="http://schemas.openxmlformats.org/markup-compatibility/2006" xmlns:o="urn:schemas-microsoft-com:office:office" xmlns:r="http://schemas.openxmlformats.org/officeDocument/2006/relationships" xmlns:m="http://schemas.openxmlformats.org/officeDocument/2006/math" xmlns:v="urn:schemas-microsoft-com:vml" xmlns:wp14="http://schemas.microsoft.com/office/word/2010/wordprocessingDrawing" xmlns:wp="http://schemas.openxmlformats.org/drawingml/2006/wordprocessingDrawing" xmlns:w10="urn:schemas-microsoft-com:office:word" xmlns:w="http://schemas.openxmlformats.org/wordprocessingml/2006/main" xmlns:w14="http://schemas.microsoft.com/office/word/2010/wordml" xmlns:w15="http://schemas.microsoft.com/office/word/2012/wordml" xmlns:w16se="http://schemas.microsoft.com/office/word/2015/wordml/symex" xmlns:wpg="http://schemas.microsoft.com/office/word/2010/wordprocessingGroup" xmlns:wpi="http://schemas.microsoft.com/office/word/2010/wordprocessingInk" xmlns:wne="http://schemas.microsoft.com/office/word/2006/wordml" xmlns:wps="http://schemas.microsoft.com/office/word/2010/wordprocessingShape" mc:Ignorable="w14 w15 w16se wp14">
   <w:footnote w:type="separator" w:id="-1">
     <w:p>
       <w:r>
@@ -299,7 +395,7 @@
 </file>
 
 <file path=word/styles.xml><?xml version="1.0" encoding="utf-8"?>
-<w:styles xmlns:mc="http://schemas.openxmlformats.org/markup-compatibility/2006" xmlns:r="http://schemas.openxmlformats.org/officeDocument/2006/relationships" xmlns:w="http://schemas.openxmlformats.org/wordprocessingml/2006/main" xmlns:w14="http://schemas.microsoft.com/office/word/2010/wordml" xmlns:w15="http://schemas.microsoft.com/office/word/2012/wordml" xmlns:w16cid="http://schemas.microsoft.com/office/word/2016/wordml/cid" xmlns:w16se="http://schemas.microsoft.com/office/word/2015/wordml/symex" mc:Ignorable="w14 w15 w16se w16cid">
+<w:styles xmlns:mc="http://schemas.openxmlformats.org/markup-compatibility/2006" xmlns:r="http://schemas.openxmlformats.org/officeDocument/2006/relationships" xmlns:w="http://schemas.openxmlformats.org/wordprocessingml/2006/main" xmlns:w14="http://schemas.microsoft.com/office/word/2010/wordml" xmlns:w15="http://schemas.microsoft.com/office/word/2012/wordml" xmlns:w16se="http://schemas.microsoft.com/office/word/2015/wordml/symex" mc:Ignorable="w14 w15 w16se">
   <w:docDefaults>
     <w:rPrDefault>
       <w:rPr>
@@ -312,7 +408,7 @@
     </w:rPrDefault>
     <w:pPrDefault/>
   </w:docDefaults>
-  <w:latentStyles w:defLockedState="0" w:defUIPriority="99" w:defSemiHidden="0" w:defUnhideWhenUsed="0" w:defQFormat="0" w:count="376">
+  <w:latentStyles w:defLockedState="0" w:defUIPriority="99" w:defSemiHidden="0" w:defUnhideWhenUsed="0" w:defQFormat="0" w:count="371">
     <w:lsdException w:name="Normal" w:uiPriority="0" w:qFormat="1"/>
     <w:lsdException w:name="heading 1" w:uiPriority="9" w:qFormat="1"/>
     <w:lsdException w:name="heading 2" w:semiHidden="1" w:uiPriority="9" w:unhideWhenUsed="1" w:qFormat="1"/>
@@ -418,6 +514,7 @@
     <w:lsdException w:name="HTML Sample" w:semiHidden="1" w:unhideWhenUsed="1"/>
     <w:lsdException w:name="HTML Typewriter" w:semiHidden="1" w:unhideWhenUsed="1"/>
     <w:lsdException w:name="HTML Variable" w:semiHidden="1" w:unhideWhenUsed="1"/>
+    <w:lsdException w:name="Normal Table" w:semiHidden="1" w:unhideWhenUsed="1"/>
     <w:lsdException w:name="annotation subject" w:semiHidden="1" w:unhideWhenUsed="1"/>
     <w:lsdException w:name="No List" w:semiHidden="1" w:unhideWhenUsed="1"/>
     <w:lsdException w:name="Outline List 1" w:semiHidden="1" w:unhideWhenUsed="1"/>
@@ -460,8 +557,11 @@
     <w:lsdException w:name="Table Contemporary" w:semiHidden="1" w:unhideWhenUsed="1"/>
     <w:lsdException w:name="Table Elegant" w:semiHidden="1" w:unhideWhenUsed="1"/>
     <w:lsdException w:name="Table Professional" w:semiHidden="1" w:unhideWhenUsed="1"/>
+    <w:lsdException w:name="Table Subtle 1" w:semiHidden="1" w:unhideWhenUsed="1"/>
     <w:lsdException w:name="Table Subtle 2" w:semiHidden="1" w:unhideWhenUsed="1"/>
     <w:lsdException w:name="Table Web 1" w:semiHidden="1" w:unhideWhenUsed="1"/>
+    <w:lsdException w:name="Table Web 2" w:semiHidden="1" w:unhideWhenUsed="1"/>
+    <w:lsdException w:name="Table Web 3" w:semiHidden="1" w:unhideWhenUsed="1"/>
     <w:lsdException w:name="Balloon Text" w:semiHidden="1" w:unhideWhenUsed="1"/>
     <w:lsdException w:name="Table Grid" w:uiPriority="39"/>
     <w:lsdException w:name="Table Theme" w:semiHidden="1" w:unhideWhenUsed="1"/>
@@ -680,11 +780,6 @@
     <w:lsdException w:name="List Table 5 Dark Accent 6" w:uiPriority="50"/>
     <w:lsdException w:name="List Table 6 Colorful Accent 6" w:uiPriority="51"/>
     <w:lsdException w:name="List Table 7 Colorful Accent 6" w:uiPriority="52"/>
-    <w:lsdException w:name="Mention" w:semiHidden="1" w:unhideWhenUsed="1"/>
-    <w:lsdException w:name="Smart Hyperlink" w:semiHidden="1" w:unhideWhenUsed="1"/>
-    <w:lsdException w:name="Hashtag" w:semiHidden="1" w:unhideWhenUsed="1"/>
-    <w:lsdException w:name="Unresolved Mention" w:semiHidden="1" w:unhideWhenUsed="1"/>
-    <w:lsdException w:name="Smart Link" w:semiHidden="1" w:unhideWhenUsed="1"/>
   </w:latentStyles>
   <w:style w:type="paragraph" w:default="1" w:styleId="a">
     <w:name w:val="Normal"/>
@@ -804,6 +899,16 @@
       <w:sz w:val="24"/>
       <w:szCs w:val="24"/>
     </w:rPr>
+  </w:style>
+  <w:style w:type="character" w:customStyle="1" w:styleId="hljs-string">
+    <w:name w:val="hljs-string"/>
+    <w:basedOn w:val="a0"/>
+    <w:rsid w:val="006D02A5"/>
+  </w:style>
+  <w:style w:type="character" w:customStyle="1" w:styleId="hljs-keyword">
+    <w:name w:val="hljs-keyword"/>
+    <w:basedOn w:val="a0"/>
+    <w:rsid w:val="006D02A5"/>
   </w:style>
 </w:styles>
 </file>
@@ -1074,7 +1179,7 @@
 </file>
 
 <file path=customXml/itemProps1.xml><?xml version="1.0" encoding="utf-8"?>
-<ds:datastoreItem xmlns:ds="http://schemas.openxmlformats.org/officeDocument/2006/customXml" ds:itemID="{617CCCF8-2D8B-40EC-9C1D-B29C61C0A621}">
+<ds:datastoreItem xmlns:ds="http://schemas.openxmlformats.org/officeDocument/2006/customXml" ds:itemID="{E8442935-B6E5-4A7F-B4F0-D65D4565D9A1}">
   <ds:schemaRefs>
     <ds:schemaRef ds:uri="http://schemas.openxmlformats.org/officeDocument/2006/bibliography"/>
   </ds:schemaRefs>

--- a/doc/学习资料/官方文档/模板.docx
+++ b/doc/学习资料/官方文档/模板.docx
@@ -94,16 +94,17 @@
     <w:p>
       <w:pPr>
         <w:rPr>
-          <w:rFonts w:ascii="inherit" w:hAnsi="inherit"/>
-        </w:rPr>
-      </w:pPr>
-    </w:p>
-    <w:p>
-      <w:pPr>
-        <w:rPr>
-          <w:rFonts w:ascii="inherit" w:hAnsi="inherit" w:hint="eastAsia"/>
-        </w:rPr>
-      </w:pPr>
+          <w:rFonts w:ascii="inherit" w:hAnsi="inherit" w:hint="eastAsia"/>
+        </w:rPr>
+      </w:pPr>
+    </w:p>
+    <w:p>
+      <w:pPr>
+        <w:rPr>
+          <w:rFonts w:ascii="inherit" w:hAnsi="inherit" w:hint="eastAsia"/>
+        </w:rPr>
+      </w:pPr>
+      <w:bookmarkStart w:id="0" w:name="_GoBack"/>
     </w:p>
     <w:p>
       <w:pPr>
@@ -168,6 +169,7 @@
         </w:rPr>
       </w:pPr>
     </w:p>
+    <w:bookmarkEnd w:id="0"/>
     <w:p>
       <w:pPr>
         <w:rPr>
@@ -186,7 +188,7 @@
       <w:pPr>
         <w:shd w:val="clear" w:color="auto" w:fill="FFF2CC" w:themeFill="accent4" w:themeFillTint="33"/>
         <w:rPr>
-          <w:rFonts w:ascii="inherit" w:hAnsi="inherit"/>
+          <w:rFonts w:ascii="inherit" w:hAnsi="inherit" w:hint="eastAsia"/>
         </w:rPr>
       </w:pPr>
       <w:r>
@@ -253,14 +255,14 @@
     <w:p>
       <w:pPr>
         <w:rPr>
-          <w:rFonts w:ascii="inherit" w:hAnsi="inherit"/>
-        </w:rPr>
-      </w:pPr>
-    </w:p>
-    <w:p>
-      <w:pPr>
-        <w:rPr>
-          <w:rFonts w:ascii="inherit" w:hAnsi="inherit"/>
+          <w:rFonts w:ascii="inherit" w:hAnsi="inherit" w:hint="eastAsia"/>
+        </w:rPr>
+      </w:pPr>
+    </w:p>
+    <w:p>
+      <w:pPr>
+        <w:rPr>
+          <w:rFonts w:ascii="inherit" w:hAnsi="inherit" w:hint="eastAsia"/>
         </w:rPr>
       </w:pPr>
     </w:p>
@@ -286,7 +288,7 @@
         <w:pStyle w:val="a7"/>
         <w:spacing w:before="0" w:beforeAutospacing="0" w:after="0" w:afterAutospacing="0"/>
         <w:rPr>
-          <w:rFonts w:ascii="inherit" w:hAnsi="inherit" w:cs="Arial" w:hint="eastAsia"/>
+          <w:rFonts w:ascii="inherit" w:hAnsi="inherit" w:cs="Arial"/>
           <w:color w:val="FFFFFF" w:themeColor="background1"/>
         </w:rPr>
       </w:pPr>
@@ -298,6 +300,16 @@
         </w:rPr>
         <w:t>Java:</w:t>
       </w:r>
+    </w:p>
+    <w:p>
+      <w:pPr>
+        <w:pStyle w:val="a7"/>
+        <w:spacing w:before="0" w:beforeAutospacing="0" w:after="0" w:afterAutospacing="0"/>
+        <w:rPr>
+          <w:rFonts w:ascii="inherit" w:hAnsi="inherit" w:cs="Arial" w:hint="eastAsia"/>
+          <w:color w:val="FFFFFF" w:themeColor="background1"/>
+        </w:rPr>
+      </w:pPr>
     </w:p>
     <w:p>
       <w:pPr>
@@ -333,18 +345,16 @@
     <w:p>
       <w:pPr>
         <w:rPr>
-          <w:rFonts w:ascii="inherit" w:hAnsi="inherit"/>
-        </w:rPr>
-      </w:pPr>
-    </w:p>
-    <w:p>
-      <w:pPr>
-        <w:rPr>
-          <w:rFonts w:ascii="inherit" w:hAnsi="inherit" w:hint="eastAsia"/>
-        </w:rPr>
-      </w:pPr>
-      <w:bookmarkStart w:id="0" w:name="_GoBack"/>
-      <w:bookmarkEnd w:id="0"/>
+          <w:rFonts w:ascii="inherit" w:hAnsi="inherit" w:hint="eastAsia"/>
+        </w:rPr>
+      </w:pPr>
+    </w:p>
+    <w:p>
+      <w:pPr>
+        <w:rPr>
+          <w:rFonts w:ascii="inherit" w:hAnsi="inherit" w:hint="eastAsia"/>
+        </w:rPr>
+      </w:pPr>
     </w:p>
     <w:sectPr>
       <w:pgSz w:w="11906" w:h="16838"/>
@@ -1179,7 +1189,7 @@
 </file>
 
 <file path=customXml/itemProps1.xml><?xml version="1.0" encoding="utf-8"?>
-<ds:datastoreItem xmlns:ds="http://schemas.openxmlformats.org/officeDocument/2006/customXml" ds:itemID="{E8442935-B6E5-4A7F-B4F0-D65D4565D9A1}">
+<ds:datastoreItem xmlns:ds="http://schemas.openxmlformats.org/officeDocument/2006/customXml" ds:itemID="{1364D18A-A458-4EA0-AE59-BB488BD34734}">
   <ds:schemaRefs>
     <ds:schemaRef ds:uri="http://schemas.openxmlformats.org/officeDocument/2006/bibliography"/>
   </ds:schemaRefs>
